--- a/HW3/Report.docx
+++ b/HW3/Report.docx
@@ -46,41 +46,59 @@
     <w:p>
       <w:pPr>
         <w:pStyle w:val="Normal"/>
-        <w:jc w:val="start"/>
-        <w:rPr>
-          <w:sz w:val="48"/>
-          <w:szCs w:val="48"/>
-        </w:rPr>
-      </w:pPr>
-      <w:r>
-        <w:rPr>
-          <w:sz w:val="48"/>
-          <w:szCs w:val="48"/>
-        </w:rPr>
-        <w:t>1.How I accelerate the multi-thread programming</w:t>
-      </w:r>
-    </w:p>
-    <w:p>
-      <w:pPr>
-        <w:pStyle w:val="Normal"/>
-        <w:jc w:val="start"/>
-        <w:rPr>
-          <w:sz w:val="24"/>
-          <w:szCs w:val="24"/>
-        </w:rPr>
-      </w:pPr>
-      <w:r>
-        <w:rPr>
-          <w:sz w:val="24"/>
-          <w:szCs w:val="24"/>
-        </w:rPr>
-        <w:t>(1) Since there are many duplicated mathematical operation such as multiplication in the covolution process, we may save some value which have been calculated before to accelerated the process of filter algorithm, which is a bit close to the memorised algorithm.</w:t>
-      </w:r>
-    </w:p>
-    <w:p>
-      <w:pPr>
-        <w:pStyle w:val="Normal"/>
-        <w:jc w:val="start"/>
+        <w:jc w:val="left"/>
+        <w:rPr/>
+      </w:pPr>
+      <w:r>
+        <w:rPr>
+          <w:sz w:val="48"/>
+          <w:szCs w:val="48"/>
+        </w:rPr>
+        <w:t>1.</w:t>
+      </w:r>
+      <w:r>
+        <w:rPr>
+          <w:sz w:val="48"/>
+          <w:szCs w:val="48"/>
+        </w:rPr>
+        <w:t>Detailed description of the implementation:</w:t>
+      </w:r>
+    </w:p>
+    <w:p>
+      <w:pPr>
+        <w:pStyle w:val="Normal"/>
+        <w:jc w:val="left"/>
+        <w:rPr>
+          <w:sz w:val="24"/>
+          <w:szCs w:val="24"/>
+        </w:rPr>
+      </w:pPr>
+      <w:r>
+        <w:rPr>
+          <w:sz w:val="24"/>
+          <w:szCs w:val="24"/>
+        </w:rPr>
+        <w:t xml:space="preserve">(1) Since there are many duplicated mathematical operation, such as multiplication in the covolution process, we may save some value </w:t>
+      </w:r>
+      <w:r>
+        <w:rPr>
+          <w:sz w:val="24"/>
+          <w:szCs w:val="24"/>
+        </w:rPr>
+        <w:t>in advance</w:t>
+      </w:r>
+      <w:r>
+        <w:rPr>
+          <w:sz w:val="24"/>
+          <w:szCs w:val="24"/>
+        </w:rPr>
+        <w:t xml:space="preserve"> which have been calculated before to accelerated the process of filter algorithm, which is a bit close to the memorised algorithm.</w:t>
+      </w:r>
+    </w:p>
+    <w:p>
+      <w:pPr>
+        <w:pStyle w:val="Normal"/>
+        <w:jc w:val="left"/>
         <w:rPr>
           <w:sz w:val="24"/>
           <w:szCs w:val="24"/>
@@ -97,30 +115,91 @@
     <w:p>
       <w:pPr>
         <w:pStyle w:val="Normal"/>
-        <w:jc w:val="start"/>
-        <w:rPr>
-          <w:sz w:val="24"/>
-          <w:szCs w:val="24"/>
-        </w:rPr>
-      </w:pPr>
-      <w:r>
-        <w:rPr>
-          <w:sz w:val="24"/>
-          <w:szCs w:val="24"/>
-        </w:rPr>
-        <w:t>(3) Use register variable to change the memory hierarchy for faster memory access since the register is much faster than the  memory with respect to accessing speed.</w:t>
-      </w:r>
-    </w:p>
-    <w:p>
-      <w:pPr>
-        <w:pStyle w:val="Normal"/>
-        <w:jc w:val="start"/>
-        <w:rPr>
-          <w:sz w:val="24"/>
-          <w:szCs w:val="24"/>
-        </w:rPr>
-      </w:pPr>
-      <w:r>
+        <w:jc w:val="left"/>
+        <w:rPr/>
+      </w:pPr>
+      <w:r>
+        <w:rPr>
+          <w:sz w:val="24"/>
+          <w:szCs w:val="24"/>
+        </w:rPr>
+        <w:t>(3) Use register variable to change the memory hierarchy for faster memory access since the register is much faster than the memory with respect to accessing speed.</w:t>
+      </w:r>
+    </w:p>
+    <w:p>
+      <w:pPr>
+        <w:pStyle w:val="Normal"/>
+        <w:jc w:val="left"/>
+        <w:rPr/>
+      </w:pPr>
+      <w:r>
+        <w:rPr>
+          <w:sz w:val="24"/>
+          <w:szCs w:val="24"/>
+        </w:rPr>
+        <w:t xml:space="preserve">Aforementioned is an example in Gaussain Filter, the same is true </w:t>
+      </w:r>
+      <w:r>
+        <w:rPr>
+          <w:sz w:val="24"/>
+          <w:szCs w:val="24"/>
+        </w:rPr>
+        <w:t>for</w:t>
+      </w:r>
+      <w:r>
+        <w:rPr>
+          <w:sz w:val="24"/>
+          <w:szCs w:val="24"/>
+        </w:rPr>
+        <w:t xml:space="preserve"> Sobel Filter</w:t>
+      </w:r>
+    </w:p>
+    <w:p>
+      <w:pPr>
+        <w:pStyle w:val="Normal"/>
+        <w:jc w:val="left"/>
+        <w:rPr/>
+      </w:pPr>
+      <w:r>
+        <w:rPr>
+          <w:sz w:val="24"/>
+          <w:szCs w:val="24"/>
+        </w:rPr>
+        <w:t>(4) Use calloc insteal of malloc to trade a bit time faster.</w:t>
+      </w:r>
+    </w:p>
+    <w:p>
+      <w:pPr>
+        <w:pStyle w:val="Normal"/>
+        <w:jc w:val="left"/>
+        <w:rPr/>
+      </w:pPr>
+      <w:r>
+        <w:rPr>
+          <w:sz w:val="24"/>
+          <w:szCs w:val="24"/>
+        </w:rPr>
+        <w:t xml:space="preserve">(5) Do the border part first to cut down the time overhead(branch) by if-statement. </w:t>
+      </w:r>
+      <w:r>
+        <w:rPr>
+          <w:sz w:val="24"/>
+          <w:szCs w:val="24"/>
+        </w:rPr>
+        <w:t>See the following</w:t>
+      </w:r>
+    </w:p>
+    <w:p>
+      <w:pPr>
+        <w:pStyle w:val="Normal"/>
+        <w:jc w:val="left"/>
+        <w:rPr>
+          <w:sz w:val="24"/>
+          <w:szCs w:val="24"/>
+        </w:rPr>
+      </w:pPr>
+      <w:r>
+        <w:rPr/>
         <w:drawing>
           <wp:anchor behindDoc="0" distT="0" distB="0" distL="0" distR="0" simplePos="0" locked="0" layoutInCell="1" allowOverlap="1" relativeHeight="2">
             <wp:simplePos x="0" y="0"/>
@@ -130,10 +209,10 @@
             <wp:positionV relativeFrom="paragraph">
               <wp:posOffset>635</wp:posOffset>
             </wp:positionV>
-            <wp:extent cx="6120130" cy="4123055"/>
+            <wp:extent cx="4932045" cy="3886200"/>
             <wp:effectExtent l="0" t="0" r="0" b="0"/>
             <wp:wrapSquare wrapText="largest"/>
-            <wp:docPr id="1" name="Image1" descr="" title=""/>
+            <wp:docPr id="1" name="Image1" descr=""/>
             <wp:cNvGraphicFramePr>
               <a:graphicFrameLocks xmlns:a="http://schemas.openxmlformats.org/drawingml/2006/main" noChangeAspect="1"/>
             </wp:cNvGraphicFramePr>
@@ -141,7 +220,7 @@
               <a:graphicData uri="http://schemas.openxmlformats.org/drawingml/2006/picture">
                 <pic:pic xmlns:pic="http://schemas.openxmlformats.org/drawingml/2006/picture">
                   <pic:nvPicPr>
-                    <pic:cNvPr id="1" name="Image1" descr="" title=""/>
+                    <pic:cNvPr id="1" name="Image1" descr=""/>
                     <pic:cNvPicPr>
                       <a:picLocks noChangeAspect="1" noChangeArrowheads="1"/>
                     </pic:cNvPicPr>
@@ -155,7 +234,7 @@
                   <pic:spPr bwMode="auto">
                     <a:xfrm>
                       <a:off x="0" y="0"/>
-                      <a:ext cx="6120130" cy="4123055"/>
+                      <a:ext cx="4932045" cy="3886200"/>
                     </a:xfrm>
                     <a:prstGeom prst="rect">
                       <a:avLst/>
@@ -167,35 +246,11 @@
           </wp:anchor>
         </w:drawing>
       </w:r>
-      <w:r>
-        <w:rPr>
-          <w:sz w:val="24"/>
-          <w:szCs w:val="24"/>
-        </w:rPr>
-        <w:t>Aforementioned is an example in Gaussain Filter, the same is true of Sobel Filter</w:t>
-      </w:r>
-    </w:p>
-    <w:p>
-      <w:pPr>
-        <w:pStyle w:val="Normal"/>
-        <w:jc w:val="start"/>
-        <w:rPr>
-          <w:sz w:val="24"/>
-          <w:szCs w:val="24"/>
-        </w:rPr>
-      </w:pPr>
-      <w:r>
-        <w:rPr>
-          <w:sz w:val="24"/>
-          <w:szCs w:val="24"/>
-        </w:rPr>
-        <w:t>(4) Use calloc insteal of malloc to trade a bit time faster.</w:t>
-      </w:r>
-    </w:p>
-    <w:p>
-      <w:pPr>
-        <w:pStyle w:val="Normal"/>
-        <w:jc w:val="start"/>
+    </w:p>
+    <w:p>
+      <w:pPr>
+        <w:pStyle w:val="Normal"/>
+        <w:jc w:val="left"/>
         <w:rPr>
           <w:sz w:val="48"/>
           <w:szCs w:val="48"/>
@@ -227,23 +282,23 @@
     <w:p>
       <w:pPr>
         <w:pStyle w:val="Normal"/>
-        <w:jc w:val="start"/>
-        <w:rPr>
-          <w:sz w:val="24"/>
-          <w:szCs w:val="24"/>
-        </w:rPr>
-      </w:pPr>
-      <w:r>
-        <w:rPr>
-          <w:sz w:val="24"/>
-          <w:szCs w:val="24"/>
-        </w:rPr>
-      </w:r>
-    </w:p>
-    <w:p>
-      <w:pPr>
-        <w:pStyle w:val="Normal"/>
-        <w:jc w:val="start"/>
+        <w:jc w:val="left"/>
+        <w:rPr>
+          <w:sz w:val="24"/>
+          <w:szCs w:val="24"/>
+        </w:rPr>
+      </w:pPr>
+      <w:r>
+        <w:rPr>
+          <w:sz w:val="24"/>
+          <w:szCs w:val="24"/>
+        </w:rPr>
+      </w:r>
+    </w:p>
+    <w:p>
+      <w:pPr>
+        <w:pStyle w:val="Normal"/>
+        <w:jc w:val="left"/>
         <w:rPr>
           <w:sz w:val="24"/>
           <w:szCs w:val="24"/>
@@ -260,27 +315,24 @@
     <w:p>
       <w:pPr>
         <w:pStyle w:val="Normal"/>
-        <w:jc w:val="start"/>
-        <w:rPr>
-          <w:sz w:val="24"/>
-          <w:szCs w:val="24"/>
-        </w:rPr>
-      </w:pPr>
-      <w:r>
-        <w:rPr>
-          <w:sz w:val="24"/>
-          <w:szCs w:val="24"/>
-        </w:rPr>
-      </w:r>
-    </w:p>
-    <w:p>
-      <w:pPr>
-        <w:pStyle w:val="Normal"/>
-        <w:jc w:val="start"/>
-        <w:rPr>
-          <w:sz w:val="24"/>
-          <w:szCs w:val="24"/>
-        </w:rPr>
+        <w:jc w:val="left"/>
+        <w:rPr>
+          <w:sz w:val="24"/>
+          <w:szCs w:val="24"/>
+        </w:rPr>
+      </w:pPr>
+      <w:r>
+        <w:rPr>
+          <w:sz w:val="24"/>
+          <w:szCs w:val="24"/>
+        </w:rPr>
+      </w:r>
+    </w:p>
+    <w:p>
+      <w:pPr>
+        <w:pStyle w:val="Normal"/>
+        <w:jc w:val="left"/>
+        <w:rPr/>
       </w:pPr>
       <w:r>
         <w:rPr>
@@ -293,19 +345,16 @@
     <w:p>
       <w:pPr>
         <w:pStyle w:val="Normal"/>
-        <w:jc w:val="start"/>
-        <w:rPr>
-          <w:sz w:val="48"/>
-          <w:szCs w:val="48"/>
-        </w:rPr>
-      </w:pPr>
-      <w:r>
-        <w:rPr>
-          <w:sz w:val="48"/>
-          <w:szCs w:val="48"/>
-        </w:rPr>
+        <w:jc w:val="left"/>
+        <w:rPr>
+          <w:sz w:val="24"/>
+          <w:szCs w:val="24"/>
+        </w:rPr>
+      </w:pPr>
+      <w:r>
+        <w:rPr/>
         <w:drawing>
-          <wp:anchor behindDoc="0" distT="0" distB="0" distL="0" distR="0" simplePos="0" locked="0" layoutInCell="1" allowOverlap="1" relativeHeight="3">
+          <wp:anchor behindDoc="0" distT="0" distB="0" distL="0" distR="0" simplePos="0" locked="0" layoutInCell="1" allowOverlap="1" relativeHeight="6">
             <wp:simplePos x="0" y="0"/>
             <wp:positionH relativeFrom="column">
               <wp:align>center</wp:align>
@@ -313,10 +362,10 @@
             <wp:positionV relativeFrom="paragraph">
               <wp:posOffset>635</wp:posOffset>
             </wp:positionV>
-            <wp:extent cx="6120130" cy="1328420"/>
+            <wp:extent cx="6120130" cy="3627120"/>
             <wp:effectExtent l="0" t="0" r="0" b="0"/>
             <wp:wrapSquare wrapText="largest"/>
-            <wp:docPr id="2" name="Image2" descr="" title=""/>
+            <wp:docPr id="2" name="Image5" descr=""/>
             <wp:cNvGraphicFramePr>
               <a:graphicFrameLocks xmlns:a="http://schemas.openxmlformats.org/drawingml/2006/main" noChangeAspect="1"/>
             </wp:cNvGraphicFramePr>
@@ -324,7 +373,7 @@
               <a:graphicData uri="http://schemas.openxmlformats.org/drawingml/2006/picture">
                 <pic:pic xmlns:pic="http://schemas.openxmlformats.org/drawingml/2006/picture">
                   <pic:nvPicPr>
-                    <pic:cNvPr id="2" name="Image2" descr="" title=""/>
+                    <pic:cNvPr id="2" name="Image5" descr=""/>
                     <pic:cNvPicPr>
                       <a:picLocks noChangeAspect="1" noChangeArrowheads="1"/>
                     </pic:cNvPicPr>
@@ -338,7 +387,373 @@
                   <pic:spPr bwMode="auto">
                     <a:xfrm>
                       <a:off x="0" y="0"/>
-                      <a:ext cx="6120130" cy="1328420"/>
+                      <a:ext cx="6120130" cy="3627120"/>
+                    </a:xfrm>
+                    <a:prstGeom prst="rect">
+                      <a:avLst/>
+                    </a:prstGeom>
+                  </pic:spPr>
+                </pic:pic>
+              </a:graphicData>
+            </a:graphic>
+          </wp:anchor>
+        </w:drawing>
+      </w:r>
+    </w:p>
+    <w:p>
+      <w:pPr>
+        <w:pStyle w:val="Normal"/>
+        <w:jc w:val="left"/>
+        <w:rPr>
+          <w:sz w:val="48"/>
+          <w:szCs w:val="48"/>
+        </w:rPr>
+      </w:pPr>
+      <w:r>
+        <w:rPr>
+          <w:sz w:val="48"/>
+          <w:szCs w:val="48"/>
+        </w:rPr>
+        <w:t>3.My Speed</w:t>
+      </w:r>
+    </w:p>
+    <w:p>
+      <w:pPr>
+        <w:pStyle w:val="Normal"/>
+        <w:jc w:val="left"/>
+        <w:rPr>
+          <w:sz w:val="48"/>
+          <w:szCs w:val="48"/>
+        </w:rPr>
+      </w:pPr>
+      <w:r>
+        <w:rPr>
+          <w:sz w:val="48"/>
+          <w:szCs w:val="48"/>
+        </w:rPr>
+        <w:drawing>
+          <wp:anchor behindDoc="0" distT="0" distB="0" distL="0" distR="0" simplePos="0" locked="0" layoutInCell="1" allowOverlap="1" relativeHeight="5">
+            <wp:simplePos x="0" y="0"/>
+            <wp:positionH relativeFrom="column">
+              <wp:posOffset>-635</wp:posOffset>
+            </wp:positionH>
+            <wp:positionV relativeFrom="paragraph">
+              <wp:posOffset>37465</wp:posOffset>
+            </wp:positionV>
+            <wp:extent cx="3187700" cy="3119755"/>
+            <wp:effectExtent l="0" t="0" r="0" b="0"/>
+            <wp:wrapSquare wrapText="largest"/>
+            <wp:docPr id="3" name="Image2" descr=""/>
+            <wp:cNvGraphicFramePr>
+              <a:graphicFrameLocks xmlns:a="http://schemas.openxmlformats.org/drawingml/2006/main" noChangeAspect="1"/>
+            </wp:cNvGraphicFramePr>
+            <a:graphic xmlns:a="http://schemas.openxmlformats.org/drawingml/2006/main">
+              <a:graphicData uri="http://schemas.openxmlformats.org/drawingml/2006/picture">
+                <pic:pic xmlns:pic="http://schemas.openxmlformats.org/drawingml/2006/picture">
+                  <pic:nvPicPr>
+                    <pic:cNvPr id="3" name="Image2" descr=""/>
+                    <pic:cNvPicPr>
+                      <a:picLocks noChangeAspect="1" noChangeArrowheads="1"/>
+                    </pic:cNvPicPr>
+                  </pic:nvPicPr>
+                  <pic:blipFill>
+                    <a:blip r:embed="rId4"/>
+                    <a:stretch>
+                      <a:fillRect/>
+                    </a:stretch>
+                  </pic:blipFill>
+                  <pic:spPr bwMode="auto">
+                    <a:xfrm>
+                      <a:off x="0" y="0"/>
+                      <a:ext cx="3187700" cy="3119755"/>
+                    </a:xfrm>
+                    <a:prstGeom prst="rect">
+                      <a:avLst/>
+                    </a:prstGeom>
+                  </pic:spPr>
+                </pic:pic>
+              </a:graphicData>
+            </a:graphic>
+          </wp:anchor>
+        </w:drawing>
+      </w:r>
+    </w:p>
+    <w:p>
+      <w:pPr>
+        <w:pStyle w:val="Normal"/>
+        <w:jc w:val="left"/>
+        <w:rPr>
+          <w:sz w:val="48"/>
+          <w:szCs w:val="48"/>
+        </w:rPr>
+      </w:pPr>
+      <w:r>
+        <w:rPr>
+          <w:sz w:val="48"/>
+          <w:szCs w:val="48"/>
+        </w:rPr>
+      </w:r>
+    </w:p>
+    <w:p>
+      <w:pPr>
+        <w:pStyle w:val="Normal"/>
+        <w:jc w:val="left"/>
+        <w:rPr>
+          <w:sz w:val="24"/>
+          <w:szCs w:val="24"/>
+        </w:rPr>
+      </w:pPr>
+      <w:r>
+        <w:rPr>
+          <w:sz w:val="24"/>
+          <w:szCs w:val="24"/>
+        </w:rPr>
+        <w:t xml:space="preserve">                                                                                     </w:t>
+      </w:r>
+      <w:r>
+        <w:rPr>
+          <w:sz w:val="24"/>
+          <w:szCs w:val="24"/>
+        </w:rPr>
+        <w:t>Gaussian filter</w:t>
+      </w:r>
+    </w:p>
+    <w:p>
+      <w:pPr>
+        <w:pStyle w:val="Normal"/>
+        <w:jc w:val="left"/>
+        <w:rPr>
+          <w:sz w:val="24"/>
+          <w:szCs w:val="24"/>
+        </w:rPr>
+      </w:pPr>
+      <w:r>
+        <w:rPr>
+          <w:sz w:val="24"/>
+          <w:szCs w:val="24"/>
+        </w:rPr>
+        <w:t>154</w:t>
+      </w:r>
+      <w:r>
+        <w:rPr>
+          <w:sz w:val="24"/>
+          <w:szCs w:val="24"/>
+        </w:rPr>
+        <w:t>4042/602476=2.56</w:t>
+      </w:r>
+    </w:p>
+    <w:p>
+      <w:pPr>
+        <w:pStyle w:val="Normal"/>
+        <w:jc w:val="left"/>
+        <w:rPr>
+          <w:sz w:val="24"/>
+          <w:szCs w:val="24"/>
+        </w:rPr>
+      </w:pPr>
+      <w:r>
+        <w:rPr>
+          <w:sz w:val="24"/>
+          <w:szCs w:val="24"/>
+        </w:rPr>
+        <w:t>Accelerate rate 156%</w:t>
+      </w:r>
+    </w:p>
+    <w:p>
+      <w:pPr>
+        <w:pStyle w:val="Normal"/>
+        <w:jc w:val="left"/>
+        <w:rPr>
+          <w:sz w:val="24"/>
+          <w:szCs w:val="24"/>
+        </w:rPr>
+      </w:pPr>
+      <w:r>
+        <w:rPr>
+          <w:sz w:val="24"/>
+          <w:szCs w:val="24"/>
+        </w:rPr>
+      </w:r>
+    </w:p>
+    <w:p>
+      <w:pPr>
+        <w:pStyle w:val="Normal"/>
+        <w:jc w:val="left"/>
+        <w:rPr>
+          <w:sz w:val="24"/>
+          <w:szCs w:val="24"/>
+        </w:rPr>
+      </w:pPr>
+      <w:r>
+        <w:rPr>
+          <w:sz w:val="24"/>
+          <w:szCs w:val="24"/>
+        </w:rPr>
+        <w:t>Sobel Filter</w:t>
+      </w:r>
+    </w:p>
+    <w:p>
+      <w:pPr>
+        <w:pStyle w:val="Normal"/>
+        <w:jc w:val="left"/>
+        <w:rPr>
+          <w:sz w:val="24"/>
+          <w:szCs w:val="24"/>
+        </w:rPr>
+      </w:pPr>
+      <w:r>
+        <w:rPr>
+          <w:sz w:val="24"/>
+          <w:szCs w:val="24"/>
+        </w:rPr>
+        <w:t>1430390/597701=2.39</w:t>
+      </w:r>
+    </w:p>
+    <w:p>
+      <w:pPr>
+        <w:pStyle w:val="Normal"/>
+        <w:jc w:val="left"/>
+        <w:rPr>
+          <w:sz w:val="24"/>
+          <w:szCs w:val="24"/>
+        </w:rPr>
+      </w:pPr>
+      <w:r>
+        <w:rPr>
+          <w:sz w:val="24"/>
+          <w:szCs w:val="24"/>
+        </w:rPr>
+        <w:t>Accelerate rate 139%</w:t>
+      </w:r>
+    </w:p>
+    <w:p>
+      <w:pPr>
+        <w:pStyle w:val="Normal"/>
+        <w:jc w:val="left"/>
+        <w:rPr>
+          <w:sz w:val="48"/>
+          <w:szCs w:val="48"/>
+        </w:rPr>
+      </w:pPr>
+      <w:r>
+        <w:rPr>
+          <w:sz w:val="48"/>
+          <w:szCs w:val="48"/>
+        </w:rPr>
+      </w:r>
+    </w:p>
+    <w:p>
+      <w:pPr>
+        <w:pStyle w:val="Normal"/>
+        <w:jc w:val="left"/>
+        <w:rPr>
+          <w:sz w:val="48"/>
+          <w:szCs w:val="48"/>
+        </w:rPr>
+      </w:pPr>
+      <w:r>
+        <w:rPr>
+          <w:sz w:val="48"/>
+          <w:szCs w:val="48"/>
+        </w:rPr>
+      </w:r>
+    </w:p>
+    <w:p>
+      <w:pPr>
+        <w:pStyle w:val="Normal"/>
+        <w:jc w:val="left"/>
+        <w:rPr>
+          <w:sz w:val="48"/>
+          <w:szCs w:val="48"/>
+        </w:rPr>
+      </w:pPr>
+      <w:r>
+        <w:rPr>
+          <w:sz w:val="48"/>
+          <w:szCs w:val="48"/>
+        </w:rPr>
+      </w:r>
+    </w:p>
+    <w:p>
+      <w:pPr>
+        <w:pStyle w:val="Normal"/>
+        <w:jc w:val="left"/>
+        <w:rPr>
+          <w:sz w:val="48"/>
+          <w:szCs w:val="48"/>
+        </w:rPr>
+      </w:pPr>
+      <w:r>
+        <w:rPr>
+          <w:sz w:val="48"/>
+          <w:szCs w:val="48"/>
+        </w:rPr>
+        <w:t xml:space="preserve">4.Problems </w:t>
+      </w:r>
+      <w:r>
+        <w:rPr>
+          <w:sz w:val="48"/>
+          <w:szCs w:val="48"/>
+        </w:rPr>
+        <w:t>encountered</w:t>
+      </w:r>
+      <w:r>
+        <w:rPr>
+          <w:sz w:val="48"/>
+          <w:szCs w:val="48"/>
+        </w:rPr>
+        <w:t xml:space="preserve"> and solutions</w:t>
+      </w:r>
+    </w:p>
+    <w:p>
+      <w:pPr>
+        <w:pStyle w:val="Normal"/>
+        <w:jc w:val="left"/>
+        <w:rPr>
+          <w:sz w:val="24"/>
+          <w:szCs w:val="24"/>
+        </w:rPr>
+      </w:pPr>
+      <w:r>
+        <w:rPr>
+          <w:sz w:val="24"/>
+          <w:szCs w:val="24"/>
+        </w:rPr>
+        <w:drawing>
+          <wp:anchor behindDoc="0" distT="0" distB="0" distL="0" distR="0" simplePos="0" locked="0" layoutInCell="1" allowOverlap="1" relativeHeight="3">
+            <wp:simplePos x="0" y="0"/>
+            <wp:positionH relativeFrom="column">
+              <wp:align>center</wp:align>
+            </wp:positionH>
+            <wp:positionV relativeFrom="paragraph">
+              <wp:posOffset>635</wp:posOffset>
+            </wp:positionV>
+            <wp:extent cx="6120130" cy="554355"/>
+            <wp:effectExtent l="0" t="0" r="0" b="0"/>
+            <wp:wrapSquare wrapText="largest"/>
+            <wp:docPr id="4" name="Image3" descr=""/>
+            <wp:cNvGraphicFramePr>
+              <a:graphicFrameLocks xmlns:a="http://schemas.openxmlformats.org/drawingml/2006/main" noChangeAspect="1"/>
+            </wp:cNvGraphicFramePr>
+            <a:graphic xmlns:a="http://schemas.openxmlformats.org/drawingml/2006/main">
+              <a:graphicData uri="http://schemas.openxmlformats.org/drawingml/2006/picture">
+                <pic:pic xmlns:pic="http://schemas.openxmlformats.org/drawingml/2006/picture">
+                  <pic:nvPicPr>
+                    <pic:cNvPr id="4" name="Image3" descr=""/>
+                    <pic:cNvPicPr>
+                      <a:picLocks noChangeAspect="1" noChangeArrowheads="1"/>
+                    </pic:cNvPicPr>
+                  </pic:nvPicPr>
+                  <pic:blipFill>
+                    <a:blip r:embed="rId5"/>
+                    <a:stretch>
+                      <a:fillRect/>
+                    </a:stretch>
+                  </pic:blipFill>
+                  <pic:spPr bwMode="auto">
+                    <a:xfrm>
+                      <a:off x="0" y="0"/>
+                      <a:ext cx="6120130" cy="554355"/>
                     </a:xfrm>
                     <a:prstGeom prst="rect">
                       <a:avLst/>
@@ -356,12 +771,12 @@
               <wp:posOffset>0</wp:posOffset>
             </wp:positionH>
             <wp:positionV relativeFrom="paragraph">
-              <wp:posOffset>1327785</wp:posOffset>
+              <wp:posOffset>560705</wp:posOffset>
             </wp:positionV>
-            <wp:extent cx="6120130" cy="1870710"/>
+            <wp:extent cx="4748530" cy="1538605"/>
             <wp:effectExtent l="0" t="0" r="0" b="0"/>
             <wp:wrapSquare wrapText="largest"/>
-            <wp:docPr id="3" name="Image3" descr="" title=""/>
+            <wp:docPr id="5" name="Image4" descr=""/>
             <wp:cNvGraphicFramePr>
               <a:graphicFrameLocks xmlns:a="http://schemas.openxmlformats.org/drawingml/2006/main" noChangeAspect="1"/>
             </wp:cNvGraphicFramePr>
@@ -369,13 +784,13 @@
               <a:graphicData uri="http://schemas.openxmlformats.org/drawingml/2006/picture">
                 <pic:pic xmlns:pic="http://schemas.openxmlformats.org/drawingml/2006/picture">
                   <pic:nvPicPr>
-                    <pic:cNvPr id="3" name="Image3" descr="" title=""/>
+                    <pic:cNvPr id="5" name="Image4" descr=""/>
                     <pic:cNvPicPr>
                       <a:picLocks noChangeAspect="1" noChangeArrowheads="1"/>
                     </pic:cNvPicPr>
                   </pic:nvPicPr>
                   <pic:blipFill>
-                    <a:blip r:embed="rId4"/>
+                    <a:blip r:embed="rId6"/>
                     <a:stretch>
                       <a:fillRect/>
                     </a:stretch>
@@ -383,7 +798,7 @@
                   <pic:spPr bwMode="auto">
                     <a:xfrm>
                       <a:off x="0" y="0"/>
-                      <a:ext cx="6120130" cy="1870710"/>
+                      <a:ext cx="4748530" cy="1538605"/>
                     </a:xfrm>
                     <a:prstGeom prst="rect">
                       <a:avLst/>
@@ -403,6 +818,7 @@
       <w:pgNumType w:fmt="decimal"/>
       <w:formProt w:val="false"/>
       <w:textDirection w:val="lrTb"/>
+      <w:docGrid w:type="default" w:linePitch="240" w:charSpace="4294961151"/>
     </w:sectPr>
   </w:body>
 </w:document>
@@ -414,15 +830,12 @@
     <w:rPrDefault>
       <w:rPr>
         <w:rFonts w:ascii="Liberation Serif" w:hAnsi="Liberation Serif" w:eastAsia="Noto Sans CJK SC Regular" w:cs="FreeSans"/>
-        <w:sz w:val="24"/>
         <w:szCs w:val="24"/>
         <w:lang w:val="en-AU" w:eastAsia="zh-CN" w:bidi="hi-IN"/>
       </w:rPr>
     </w:rPrDefault>
     <w:pPrDefault>
-      <w:pPr>
-        <w:widowControl/>
-      </w:pPr>
+      <w:pPr/>
     </w:pPrDefault>
   </w:docDefaults>
   <w:style w:type="paragraph" w:styleId="Normal">
@@ -430,10 +843,12 @@
     <w:qFormat/>
     <w:pPr>
       <w:widowControl/>
+      <w:bidi w:val="0"/>
+      <w:jc w:val="left"/>
     </w:pPr>
     <w:rPr>
       <w:rFonts w:ascii="Liberation Serif" w:hAnsi="Liberation Serif" w:eastAsia="Noto Sans CJK SC Regular" w:cs="FreeSans"/>
-      <w:color w:val="auto"/>
+      <w:color w:val="00000A"/>
       <w:sz w:val="24"/>
       <w:szCs w:val="24"/>
       <w:lang w:val="en-AU" w:eastAsia="zh-CN" w:bidi="hi-IN"/>
